--- a/concept/ТЗ.docx
+++ b/concept/ТЗ.docx
@@ -2569,7 +2569,25 @@
           <w:sz w:val="28"/>
           <w:szCs w:val="28"/>
         </w:rPr>
-        <w:t>программа должна содержать раздел настроек в главном меню, где можно настроить громкость музыки и эффектов, а также выбрать цветовую палитру фигур из предложенных;</w:t>
+        <w:t>программа должна содержать раздел настроек в главном меню, где можно настроить громкость музыки, а также выбрать</w:t>
+      </w:r>
+      <w:r>
+        <w:rPr>
+          <w:rFonts w:ascii="Times New Roman" w:hAnsi="Times New Roman" w:cs="Times New Roman"/>
+          <w:color w:val="000000"/>
+          <w:sz w:val="28"/>
+          <w:szCs w:val="28"/>
+        </w:rPr>
+        <w:t xml:space="preserve"> размер разрешения окна игры</w:t>
+      </w:r>
+      <w:r>
+        <w:rPr>
+          <w:rFonts w:ascii="Times New Roman" w:hAnsi="Times New Roman" w:cs="Times New Roman"/>
+          <w:color w:val="000000"/>
+          <w:sz w:val="28"/>
+          <w:szCs w:val="28"/>
+        </w:rPr>
+        <w:t>;</w:t>
       </w:r>
     </w:p>
     <w:p>
